--- a/notes/Re-Adaptation to the Wild 2.0.docx
+++ b/notes/Re-Adaptation to the Wild 2.0.docx
@@ -37,7 +37,29 @@
           <w:i/>
           <w:iCs/>
         </w:rPr>
-        <w:t>Does adaptation to natural conditions among the offspring of captive reared salmon occur as rapidly as domestication occurs in the hatchery?</w:t>
+        <w:t xml:space="preserve">Does adaptation to natural conditions among the offspring of captive reared salmon occur as rapidly as domestication occurs in the </w:t>
+      </w:r>
+      <w:commentRangeStart w:id="0"/>
+      <w:r>
+        <w:rPr>
+          <w:i/>
+          <w:iCs/>
+        </w:rPr>
+        <w:t>hatchery</w:t>
+      </w:r>
+      <w:commentRangeEnd w:id="0"/>
+      <w:r>
+        <w:rPr>
+          <w:rStyle w:val="CommentReference"/>
+        </w:rPr>
+        <w:commentReference w:id="0"/>
+      </w:r>
+      <w:r>
+        <w:rPr>
+          <w:i/>
+          <w:iCs/>
+        </w:rPr>
+        <w:t>?</w:t>
       </w:r>
     </w:p>
     <w:p>
@@ -525,10 +547,7 @@
         <w:fldChar w:fldCharType="end"/>
       </w:r>
       <w:r>
-        <w:t>.</w:t>
-      </w:r>
-      <w:r>
-        <w:t xml:space="preserve"> </w:t>
+        <w:t xml:space="preserve">. </w:t>
       </w:r>
       <w:r>
         <w:t xml:space="preserve">The </w:t>
@@ -591,7 +610,7 @@
       <w:r>
         <w:t xml:space="preserve">First, we could compare fitness estimates of HOR salmon with that of their first, second and later generation NOR offspring (hereafter </w:t>
       </w:r>
-      <w:commentRangeStart w:id="0"/>
+      <w:commentRangeStart w:id="1"/>
       <w:r>
         <w:t>F</w:t>
       </w:r>
@@ -601,12 +620,12 @@
         </w:rPr>
         <w:t>1</w:t>
       </w:r>
-      <w:commentRangeEnd w:id="0"/>
+      <w:commentRangeEnd w:id="1"/>
       <w:r>
         <w:rPr>
           <w:rStyle w:val="CommentReference"/>
         </w:rPr>
-        <w:commentReference w:id="0"/>
+        <w:commentReference w:id="1"/>
       </w:r>
       <w:r>
         <w:t xml:space="preserve"> , F</w:t>
@@ -1958,17 +1977,17 @@
       <w:r>
         <w:t xml:space="preserve">Specifically, if the fitness of the first generation offspring of HOR salmon is indistinguishable from NOR immigrants, this suggests that re-adaptation to the wild may be as rapid as </w:t>
       </w:r>
-      <w:commentRangeStart w:id="1"/>
+      <w:commentRangeStart w:id="2"/>
       <w:r>
         <w:t>domestication</w:t>
       </w:r>
-      <w:commentRangeEnd w:id="1"/>
+      <w:commentRangeEnd w:id="2"/>
       <w:r>
         <w:rPr>
           <w:rStyle w:val="CommentReference"/>
           <w:rFonts w:asciiTheme="minorHAnsi" w:hAnsiTheme="minorHAnsi" w:cstheme="minorBidi"/>
         </w:rPr>
-        <w:commentReference w:id="1"/>
+        <w:commentReference w:id="2"/>
       </w:r>
       <w:r>
         <w:t>.</w:t>
@@ -6932,7 +6951,7 @@
 
 <file path=word/comments.xml><?xml version="1.0" encoding="utf-8"?>
 <w:comments xmlns:wpc="http://schemas.microsoft.com/office/word/2010/wordprocessingCanvas" xmlns:cx="http://schemas.microsoft.com/office/drawing/2014/chartex" xmlns:cx1="http://schemas.microsoft.com/office/drawing/2015/9/8/chartex" xmlns:cx2="http://schemas.microsoft.com/office/drawing/2015/10/21/chartex" xmlns:cx3="http://schemas.microsoft.com/office/drawing/2016/5/9/chartex" xmlns:cx4="http://schemas.microsoft.com/office/drawing/2016/5/10/chartex" xmlns:cx5="http://schemas.microsoft.com/office/drawing/2016/5/11/chartex" xmlns:cx6="http://schemas.microsoft.com/office/drawing/2016/5/12/chartex" xmlns:cx7="http://schemas.microsoft.com/office/drawing/2016/5/13/chartex" xmlns:cx8="http://schemas.microsoft.com/office/drawing/2016/5/14/chartex" xmlns:mc="http://schemas.openxmlformats.org/markup-compatibility/2006" xmlns:aink="http://schemas.microsoft.com/office/drawing/2016/ink" xmlns:am3d="http://schemas.microsoft.com/office/drawing/2017/model3d" xmlns:o="urn:schemas-microsoft-com:office:office" xmlns:r="http://schemas.openxmlformats.org/officeDocument/2006/relationships" xmlns:m="http://schemas.openxmlformats.org/officeDocument/2006/math" xmlns:v="urn:schemas-microsoft-com:vml" xmlns:wp14="http://schemas.microsoft.com/office/word/2010/wordprocessingDrawing" xmlns:wp="http://schemas.openxmlformats.org/drawingml/2006/wordprocessingDrawing" xmlns:w10="urn:schemas-microsoft-com:office:word" xmlns:w="http://schemas.openxmlformats.org/wordprocessingml/2006/main" xmlns:w14="http://schemas.microsoft.com/office/word/2010/wordml" xmlns:w15="http://schemas.microsoft.com/office/word/2012/wordml" xmlns:w16cex="http://schemas.microsoft.com/office/word/2018/wordml/cex" xmlns:w16cid="http://schemas.microsoft.com/office/word/2016/wordml/cid" xmlns:w16="http://schemas.microsoft.com/office/word/2018/wordml" xmlns:w16se="http://schemas.microsoft.com/office/word/2015/wordml/symex" xmlns:wpg="http://schemas.microsoft.com/office/word/2010/wordprocessingGroup" xmlns:wpi="http://schemas.microsoft.com/office/word/2010/wordprocessingInk" xmlns:wne="http://schemas.microsoft.com/office/word/2006/wordml" xmlns:wps="http://schemas.microsoft.com/office/word/2010/wordprocessingShape" mc:Ignorable="w14 w15 w16se w16cid w16 w16cex wp14">
-  <w:comment w:id="0" w:author="David Dayan" w:date="2023-01-04T13:11:00Z" w:initials="DD">
+  <w:comment w:id="0" w:author="David Dayan" w:date="2023-02-16T16:49:00Z" w:initials="DD">
     <w:p>
       <w:pPr>
         <w:pStyle w:val="CommentText"/>
@@ -6944,6 +6963,48 @@
         <w:annotationRef/>
       </w:r>
       <w:r>
+        <w:t xml:space="preserve">Add heritability. </w:t>
+      </w:r>
+    </w:p>
+    <w:p>
+      <w:pPr>
+        <w:pStyle w:val="CommentText"/>
+      </w:pPr>
+    </w:p>
+    <w:p>
+      <w:pPr>
+        <w:pStyle w:val="CommentText"/>
+      </w:pPr>
+      <w:r>
+        <w:t xml:space="preserve">There is a substantial amount of family structure in the data. Therefore we should be able to determine if variation in fitness is heritable. </w:t>
+      </w:r>
+    </w:p>
+    <w:p>
+      <w:pPr>
+        <w:pStyle w:val="CommentText"/>
+      </w:pPr>
+    </w:p>
+    <w:p>
+      <w:pPr>
+        <w:pStyle w:val="CommentText"/>
+      </w:pPr>
+      <w:r>
+        <w:t>We can’t directly determine if the increase in fitness between HORs and F1s can be attributed to selection because we don’t know the relatedness of the HORs (and it’s likely smaller than NORs anyway). But if we find that variation in fitness is heritable for F1</w:t>
+      </w:r>
+    </w:p>
+  </w:comment>
+  <w:comment w:id="1" w:author="David Dayan" w:date="2023-01-04T13:11:00Z" w:initials="DD">
+    <w:p>
+      <w:pPr>
+        <w:pStyle w:val="CommentText"/>
+      </w:pPr>
+      <w:r>
+        <w:rPr>
+          <w:rStyle w:val="CommentReference"/>
+        </w:rPr>
+        <w:annotationRef/>
+      </w:r>
+      <w:r>
         <w:t>Note that we’ve been using this terminology in the lab, but the 2012 Christie review advocates for defining F1 as the first outplanted generation (HOR in our tables below). In this case first generation NOR offspring of HOR outplants would be defined as F2s</w:t>
       </w:r>
       <w:r>
@@ -6954,7 +7015,7 @@
       </w:r>
     </w:p>
   </w:comment>
-  <w:comment w:id="1" w:author="David Dayan" w:date="2023-01-04T13:08:00Z" w:initials="DD">
+  <w:comment w:id="2" w:author="David Dayan" w:date="2023-01-04T13:08:00Z" w:initials="DD">
     <w:p>
       <w:pPr>
         <w:pStyle w:val="CommentText"/>
@@ -7021,6 +7082,7 @@
 
 <file path=word/commentsExtended.xml><?xml version="1.0" encoding="utf-8"?>
 <w15:commentsEx xmlns:wpc="http://schemas.microsoft.com/office/word/2010/wordprocessingCanvas" xmlns:cx="http://schemas.microsoft.com/office/drawing/2014/chartex" xmlns:cx1="http://schemas.microsoft.com/office/drawing/2015/9/8/chartex" xmlns:cx2="http://schemas.microsoft.com/office/drawing/2015/10/21/chartex" xmlns:cx3="http://schemas.microsoft.com/office/drawing/2016/5/9/chartex" xmlns:cx4="http://schemas.microsoft.com/office/drawing/2016/5/10/chartex" xmlns:cx5="http://schemas.microsoft.com/office/drawing/2016/5/11/chartex" xmlns:cx6="http://schemas.microsoft.com/office/drawing/2016/5/12/chartex" xmlns:cx7="http://schemas.microsoft.com/office/drawing/2016/5/13/chartex" xmlns:cx8="http://schemas.microsoft.com/office/drawing/2016/5/14/chartex" xmlns:mc="http://schemas.openxmlformats.org/markup-compatibility/2006" xmlns:aink="http://schemas.microsoft.com/office/drawing/2016/ink" xmlns:am3d="http://schemas.microsoft.com/office/drawing/2017/model3d" xmlns:o="urn:schemas-microsoft-com:office:office" xmlns:r="http://schemas.openxmlformats.org/officeDocument/2006/relationships" xmlns:m="http://schemas.openxmlformats.org/officeDocument/2006/math" xmlns:v="urn:schemas-microsoft-com:vml" xmlns:wp14="http://schemas.microsoft.com/office/word/2010/wordprocessingDrawing" xmlns:wp="http://schemas.openxmlformats.org/drawingml/2006/wordprocessingDrawing" xmlns:w10="urn:schemas-microsoft-com:office:word" xmlns:w="http://schemas.openxmlformats.org/wordprocessingml/2006/main" xmlns:w14="http://schemas.microsoft.com/office/word/2010/wordml" xmlns:w15="http://schemas.microsoft.com/office/word/2012/wordml" xmlns:w16cex="http://schemas.microsoft.com/office/word/2018/wordml/cex" xmlns:w16cid="http://schemas.microsoft.com/office/word/2016/wordml/cid" xmlns:w16="http://schemas.microsoft.com/office/word/2018/wordml" xmlns:w16se="http://schemas.microsoft.com/office/word/2015/wordml/symex" xmlns:wpg="http://schemas.microsoft.com/office/word/2010/wordprocessingGroup" xmlns:wpi="http://schemas.microsoft.com/office/word/2010/wordprocessingInk" xmlns:wne="http://schemas.microsoft.com/office/word/2006/wordml" xmlns:wps="http://schemas.microsoft.com/office/word/2010/wordprocessingShape" mc:Ignorable="w14 w15 w16se w16cid w16 w16cex wp14">
+  <w15:commentEx w15:paraId="1E381ED3" w15:done="0"/>
   <w15:commentEx w15:paraId="2E8D7AD5" w15:done="0"/>
   <w15:commentEx w15:paraId="30862352" w15:done="0"/>
 </w15:commentsEx>
@@ -7028,6 +7090,7 @@
 
 <file path=word/commentsExtensible.xml><?xml version="1.0" encoding="utf-8"?>
 <w16cex:commentsExtensible xmlns:wpc="http://schemas.microsoft.com/office/word/2010/wordprocessingCanvas" xmlns:cx="http://schemas.microsoft.com/office/drawing/2014/chartex" xmlns:cx1="http://schemas.microsoft.com/office/drawing/2015/9/8/chartex" xmlns:cx2="http://schemas.microsoft.com/office/drawing/2015/10/21/chartex" xmlns:cx3="http://schemas.microsoft.com/office/drawing/2016/5/9/chartex" xmlns:cx4="http://schemas.microsoft.com/office/drawing/2016/5/10/chartex" xmlns:cx5="http://schemas.microsoft.com/office/drawing/2016/5/11/chartex" xmlns:cx6="http://schemas.microsoft.com/office/drawing/2016/5/12/chartex" xmlns:cx7="http://schemas.microsoft.com/office/drawing/2016/5/13/chartex" xmlns:cx8="http://schemas.microsoft.com/office/drawing/2016/5/14/chartex" xmlns:mc="http://schemas.openxmlformats.org/markup-compatibility/2006" xmlns:aink="http://schemas.microsoft.com/office/drawing/2016/ink" xmlns:am3d="http://schemas.microsoft.com/office/drawing/2017/model3d" xmlns:o="urn:schemas-microsoft-com:office:office" xmlns:r="http://schemas.openxmlformats.org/officeDocument/2006/relationships" xmlns:m="http://schemas.openxmlformats.org/officeDocument/2006/math" xmlns:v="urn:schemas-microsoft-com:vml" xmlns:wp14="http://schemas.microsoft.com/office/word/2010/wordprocessingDrawing" xmlns:wp="http://schemas.openxmlformats.org/drawingml/2006/wordprocessingDrawing" xmlns:w10="urn:schemas-microsoft-com:office:word" xmlns:w="http://schemas.openxmlformats.org/wordprocessingml/2006/main" xmlns:w14="http://schemas.microsoft.com/office/word/2010/wordml" xmlns:w15="http://schemas.microsoft.com/office/word/2012/wordml" xmlns:w16cex="http://schemas.microsoft.com/office/word/2018/wordml/cex" xmlns:w16cid="http://schemas.microsoft.com/office/word/2016/wordml/cid" xmlns:w16="http://schemas.microsoft.com/office/word/2018/wordml" xmlns:w16se="http://schemas.microsoft.com/office/word/2015/wordml/symex" xmlns:wpg="http://schemas.microsoft.com/office/word/2010/wordprocessingGroup" xmlns:wpi="http://schemas.microsoft.com/office/word/2010/wordprocessingInk" xmlns:wne="http://schemas.microsoft.com/office/word/2006/wordml" xmlns:wps="http://schemas.microsoft.com/office/word/2010/wordprocessingShape" mc:Ignorable="w14 w15 w16se w16cid w16 w16cex wp14">
+  <w16cex:commentExtensible w16cex:durableId="2798DD05" w16cex:dateUtc="2023-02-17T00:49:00Z"/>
   <w16cex:commentExtensible w16cex:durableId="275FF973" w16cex:dateUtc="2023-01-04T21:11:00Z"/>
   <w16cex:commentExtensible w16cex:durableId="275FF8E6" w16cex:dateUtc="2023-01-04T21:08:00Z"/>
 </w16cex:commentsExtensible>
@@ -7035,6 +7098,7 @@
 
 <file path=word/commentsIds.xml><?xml version="1.0" encoding="utf-8"?>
 <w16cid:commentsIds xmlns:wpc="http://schemas.microsoft.com/office/word/2010/wordprocessingCanvas" xmlns:cx="http://schemas.microsoft.com/office/drawing/2014/chartex" xmlns:cx1="http://schemas.microsoft.com/office/drawing/2015/9/8/chartex" xmlns:cx2="http://schemas.microsoft.com/office/drawing/2015/10/21/chartex" xmlns:cx3="http://schemas.microsoft.com/office/drawing/2016/5/9/chartex" xmlns:cx4="http://schemas.microsoft.com/office/drawing/2016/5/10/chartex" xmlns:cx5="http://schemas.microsoft.com/office/drawing/2016/5/11/chartex" xmlns:cx6="http://schemas.microsoft.com/office/drawing/2016/5/12/chartex" xmlns:cx7="http://schemas.microsoft.com/office/drawing/2016/5/13/chartex" xmlns:cx8="http://schemas.microsoft.com/office/drawing/2016/5/14/chartex" xmlns:mc="http://schemas.openxmlformats.org/markup-compatibility/2006" xmlns:aink="http://schemas.microsoft.com/office/drawing/2016/ink" xmlns:am3d="http://schemas.microsoft.com/office/drawing/2017/model3d" xmlns:o="urn:schemas-microsoft-com:office:office" xmlns:r="http://schemas.openxmlformats.org/officeDocument/2006/relationships" xmlns:m="http://schemas.openxmlformats.org/officeDocument/2006/math" xmlns:v="urn:schemas-microsoft-com:vml" xmlns:wp14="http://schemas.microsoft.com/office/word/2010/wordprocessingDrawing" xmlns:wp="http://schemas.openxmlformats.org/drawingml/2006/wordprocessingDrawing" xmlns:w10="urn:schemas-microsoft-com:office:word" xmlns:w="http://schemas.openxmlformats.org/wordprocessingml/2006/main" xmlns:w14="http://schemas.microsoft.com/office/word/2010/wordml" xmlns:w15="http://schemas.microsoft.com/office/word/2012/wordml" xmlns:w16cex="http://schemas.microsoft.com/office/word/2018/wordml/cex" xmlns:w16cid="http://schemas.microsoft.com/office/word/2016/wordml/cid" xmlns:w16="http://schemas.microsoft.com/office/word/2018/wordml" xmlns:w16se="http://schemas.microsoft.com/office/word/2015/wordml/symex" xmlns:wpg="http://schemas.microsoft.com/office/word/2010/wordprocessingGroup" xmlns:wpi="http://schemas.microsoft.com/office/word/2010/wordprocessingInk" xmlns:wne="http://schemas.microsoft.com/office/word/2006/wordml" xmlns:wps="http://schemas.microsoft.com/office/word/2010/wordprocessingShape" mc:Ignorable="w14 w15 w16se w16cid w16 w16cex wp14">
+  <w16cid:commentId w16cid:paraId="1E381ED3" w16cid:durableId="2798DD05"/>
   <w16cid:commentId w16cid:paraId="2E8D7AD5" w16cid:durableId="275FF973"/>
   <w16cid:commentId w16cid:paraId="30862352" w16cid:durableId="275FF8E6"/>
 </w16cid:commentsIds>
@@ -7505,6 +7569,7 @@
   <w:style w:type="character" w:default="1" w:styleId="DefaultParagraphFont">
     <w:name w:val="Default Paragraph Font"/>
     <w:uiPriority w:val="1"/>
+    <w:semiHidden/>
     <w:unhideWhenUsed/>
   </w:style>
   <w:style w:type="table" w:default="1" w:styleId="TableNormal">
